--- a/doc/Muniffic.docx
+++ b/doc/Muniffic.docx
@@ -34,6 +34,7 @@
           <w:bCs/>
         </w:rPr>
       </w:pPr>
+      <w:proofErr w:type="spellStart"/>
       <w:r>
         <w:rPr>
           <w:b/>
@@ -43,6 +44,7 @@
         </w:rPr>
         <w:t>Introduction</w:t>
       </w:r>
+      <w:proofErr w:type="spellEnd"/>
     </w:p>
     <w:p>
       <w:pPr>
@@ -701,6 +703,204 @@
         </w:rPr>
         <w:t>Copy component with values to children – copies the component to all children entities with its values.</w:t>
       </w:r>
+    </w:p>
+    <w:p>
+      <w:pPr>
+        <w:rPr>
+          <w:lang w:val="en-US"/>
+        </w:rPr>
+      </w:pPr>
+    </w:p>
+    <w:p>
+      <w:pPr>
+        <w:pStyle w:val="ListParagraph"/>
+        <w:numPr>
+          <w:ilvl w:val="0"/>
+          <w:numId w:val="4"/>
+        </w:numPr>
+        <w:rPr>
+          <w:lang w:val="en-US"/>
+        </w:rPr>
+      </w:pPr>
+      <w:r>
+        <w:rPr>
+          <w:b/>
+          <w:bCs/>
+          <w:lang w:val="en-US"/>
+        </w:rPr>
+        <w:lastRenderedPageBreak/>
+        <w:t xml:space="preserve">Preview/Runtime </w:t>
+      </w:r>
+    </w:p>
+    <w:p>
+      <w:pPr>
+        <w:ind w:left="708"/>
+        <w:rPr>
+          <w:lang w:val="en-US"/>
+        </w:rPr>
+      </w:pPr>
+      <w:r>
+        <w:rPr>
+          <w:lang w:val="en-US"/>
+        </w:rPr>
+        <w:t>This panel shows preview of the scene created by user. It has two buttons on top of it – play and simulate. Play button starts runtime scene and can be used to test current state of the game. On the other hand simulate button starts only physics simulation but no scripts are being executed. It can be used to check if any of the scripts are interfering with the game and are causing any problems.</w:t>
+      </w:r>
+      <w:r>
+        <w:rPr>
+          <w:lang w:val="en-US"/>
+        </w:rPr>
+        <w:t xml:space="preserve"> </w:t>
+      </w:r>
+      <w:r>
+        <w:rPr>
+          <w:lang w:val="en-US"/>
+        </w:rPr>
+        <w:t>While running the scene user can pause runtime by clicking pause button.</w:t>
+      </w:r>
+      <w:r>
+        <w:rPr>
+          <w:lang w:val="en-US"/>
+        </w:rPr>
+        <w:t xml:space="preserve"> </w:t>
+      </w:r>
+    </w:p>
+    <w:p>
+      <w:pPr>
+        <w:ind w:left="708"/>
+        <w:rPr>
+          <w:lang w:val="en-US"/>
+        </w:rPr>
+      </w:pPr>
+    </w:p>
+    <w:p>
+      <w:pPr>
+        <w:pStyle w:val="ListParagraph"/>
+        <w:numPr>
+          <w:ilvl w:val="0"/>
+          <w:numId w:val="4"/>
+        </w:numPr>
+        <w:rPr>
+          <w:lang w:val="en-US"/>
+        </w:rPr>
+      </w:pPr>
+      <w:r>
+        <w:rPr>
+          <w:b/>
+          <w:bCs/>
+          <w:lang w:val="en-US"/>
+        </w:rPr>
+        <w:t>Content browser panel</w:t>
+      </w:r>
+    </w:p>
+    <w:p>
+      <w:pPr>
+        <w:ind w:left="708"/>
+        <w:rPr>
+          <w:lang w:val="en-US"/>
+        </w:rPr>
+      </w:pPr>
+      <w:r>
+        <w:rPr>
+          <w:lang w:val="en-US"/>
+        </w:rPr>
+        <w:t>Content browser panel shows all assets added to the proje</w:t>
+      </w:r>
+      <w:r>
+        <w:rPr>
+          <w:lang w:val="en-US"/>
+        </w:rPr>
+        <w:t xml:space="preserve">ct. </w:t>
+      </w:r>
+      <w:r>
+        <w:rPr>
+          <w:lang w:val="en-US"/>
+        </w:rPr>
+        <w:t>Every asset category has its own directory.</w:t>
+      </w:r>
+      <w:r>
+        <w:rPr>
+          <w:lang w:val="en-US"/>
+        </w:rPr>
+        <w:t xml:space="preserve"> User can also search for assets by their name</w:t>
+      </w:r>
+      <w:r>
+        <w:rPr>
+          <w:lang w:val="en-US"/>
+        </w:rPr>
+        <w:t xml:space="preserve"> using search bar on top of the panel. </w:t>
+      </w:r>
+    </w:p>
+    <w:p>
+      <w:pPr>
+        <w:ind w:left="708"/>
+        <w:rPr>
+          <w:lang w:val="en-US"/>
+        </w:rPr>
+      </w:pPr>
+    </w:p>
+    <w:p>
+      <w:pPr>
+        <w:pStyle w:val="ListParagraph"/>
+        <w:numPr>
+          <w:ilvl w:val="0"/>
+          <w:numId w:val="4"/>
+        </w:numPr>
+        <w:rPr>
+          <w:lang w:val="en-US"/>
+        </w:rPr>
+      </w:pPr>
+      <w:r>
+        <w:rPr>
+          <w:b/>
+          <w:bCs/>
+          <w:lang w:val="en-US"/>
+        </w:rPr>
+        <w:t>Console</w:t>
+      </w:r>
+    </w:p>
+    <w:p>
+      <w:pPr>
+        <w:ind w:left="708"/>
+        <w:rPr>
+          <w:lang w:val="en-US"/>
+        </w:rPr>
+      </w:pPr>
+      <w:r>
+        <w:rPr>
+          <w:lang w:val="en-US"/>
+        </w:rPr>
+        <w:t xml:space="preserve">Console panel shows all logs from inside the engine (e.g. scene serialization progress, renderer initialization etc.) and from the scripts – script engine allows user to log important messages with </w:t>
+      </w:r>
+      <w:proofErr w:type="spellStart"/>
+      <w:r>
+        <w:rPr>
+          <w:lang w:val="en-US"/>
+        </w:rPr>
+        <w:t>DebugConsole</w:t>
+      </w:r>
+      <w:proofErr w:type="spellEnd"/>
+      <w:r>
+        <w:rPr>
+          <w:lang w:val="en-US"/>
+        </w:rPr>
+        <w:t xml:space="preserve"> class and specify message severity.</w:t>
+      </w:r>
+    </w:p>
+    <w:p>
+      <w:pPr>
+        <w:ind w:left="708"/>
+        <w:rPr>
+          <w:lang w:val="en-US"/>
+        </w:rPr>
+      </w:pPr>
+    </w:p>
+    <w:p>
+      <w:pPr>
+        <w:ind w:left="708"/>
+        <w:rPr>
+          <w:lang w:val="en-US"/>
+        </w:rPr>
+      </w:pPr>
     </w:p>
     <w:sectPr>
       <w:pgSz w:w="11906" w:h="16838"/>

--- a/doc/Muniffic.docx
+++ b/doc/Muniffic.docx
@@ -293,7 +293,7 @@
           <w:lang w:val="en-US"/>
         </w:rPr>
         <w:drawing>
-          <wp:inline distT="0" distB="0" distL="0" distR="0" wp14:anchorId="4386FA3E" wp14:editId="38A0F336">
+          <wp:inline distT="0" distB="0" distL="0" distR="0" wp14:anchorId="4386FA3E" wp14:editId="59F4CEBA">
             <wp:extent cx="5743575" cy="3333750"/>
             <wp:effectExtent l="0" t="0" r="9525" b="0"/>
             <wp:docPr id="77962840" name="Picture 1"/>
@@ -896,6 +896,220 @@
     </w:p>
     <w:p>
       <w:pPr>
+        <w:pStyle w:val="ListParagraph"/>
+        <w:numPr>
+          <w:ilvl w:val="0"/>
+          <w:numId w:val="4"/>
+        </w:numPr>
+        <w:rPr>
+          <w:b/>
+          <w:bCs/>
+          <w:lang w:val="en-US"/>
+        </w:rPr>
+      </w:pPr>
+      <w:r>
+        <w:rPr>
+          <w:b/>
+          <w:bCs/>
+          <w:lang w:val="en-US"/>
+        </w:rPr>
+        <w:t>Settings</w:t>
+      </w:r>
+    </w:p>
+    <w:p>
+      <w:pPr>
+        <w:ind w:left="708"/>
+        <w:rPr>
+          <w:lang w:val="en-US"/>
+        </w:rPr>
+      </w:pPr>
+      <w:r>
+        <w:rPr>
+          <w:lang w:val="en-US"/>
+        </w:rPr>
+        <w:t>Settings panel allows to:</w:t>
+      </w:r>
+    </w:p>
+    <w:p>
+      <w:pPr>
+        <w:pStyle w:val="ListParagraph"/>
+        <w:numPr>
+          <w:ilvl w:val="0"/>
+          <w:numId w:val="15"/>
+        </w:numPr>
+        <w:rPr>
+          <w:lang w:val="en-US"/>
+        </w:rPr>
+      </w:pPr>
+      <w:r>
+        <w:rPr>
+          <w:lang w:val="en-US"/>
+        </w:rPr>
+        <w:t>Show physics colliders – outline with green line every collider in the scene</w:t>
+      </w:r>
+    </w:p>
+    <w:p>
+      <w:pPr>
+        <w:pStyle w:val="ListParagraph"/>
+        <w:numPr>
+          <w:ilvl w:val="0"/>
+          <w:numId w:val="15"/>
+        </w:numPr>
+        <w:rPr>
+          <w:lang w:val="en-US"/>
+        </w:rPr>
+      </w:pPr>
+      <w:r>
+        <w:rPr>
+          <w:lang w:val="en-US"/>
+        </w:rPr>
+        <w:t>Show Axis – draw three-dimensional axis from the point (0,0,0) of the scene</w:t>
+      </w:r>
+    </w:p>
+    <w:p>
+      <w:pPr>
+        <w:pStyle w:val="ListParagraph"/>
+        <w:numPr>
+          <w:ilvl w:val="0"/>
+          <w:numId w:val="15"/>
+        </w:numPr>
+        <w:rPr>
+          <w:lang w:val="en-US"/>
+        </w:rPr>
+      </w:pPr>
+      <w:r>
+        <w:rPr>
+          <w:lang w:val="en-US"/>
+        </w:rPr>
+        <w:t>Show Grid -  draw mesh in the preview</w:t>
+      </w:r>
+    </w:p>
+    <w:p>
+      <w:pPr>
+        <w:ind w:left="708"/>
+        <w:rPr>
+          <w:lang w:val="en-US"/>
+        </w:rPr>
+      </w:pPr>
+    </w:p>
+    <w:p>
+      <w:pPr>
+        <w:pStyle w:val="ListParagraph"/>
+        <w:numPr>
+          <w:ilvl w:val="0"/>
+          <w:numId w:val="4"/>
+        </w:numPr>
+        <w:rPr>
+          <w:lang w:val="en-US"/>
+        </w:rPr>
+      </w:pPr>
+      <w:r>
+        <w:rPr>
+          <w:b/>
+          <w:bCs/>
+          <w:lang w:val="en-US"/>
+        </w:rPr>
+        <w:t>Assistant Panel</w:t>
+      </w:r>
+    </w:p>
+    <w:p>
+      <w:pPr>
+        <w:ind w:left="708"/>
+        <w:rPr>
+          <w:lang w:val="en-US"/>
+        </w:rPr>
+      </w:pPr>
+      <w:r>
+        <w:rPr>
+          <w:lang w:val="en-US"/>
+        </w:rPr>
+        <w:t>Assistant Panel allows to communicate with AI. User can write message and click send button</w:t>
+      </w:r>
+      <w:r>
+        <w:rPr>
+          <w:lang w:val="en-US"/>
+        </w:rPr>
+        <w:t>, which will cause a</w:t>
+      </w:r>
+      <w:r>
+        <w:rPr>
+          <w:lang w:val="en-US"/>
+        </w:rPr>
+        <w:t xml:space="preserve">ssistant </w:t>
+      </w:r>
+      <w:r>
+        <w:rPr>
+          <w:lang w:val="en-US"/>
+        </w:rPr>
+        <w:t>to</w:t>
+      </w:r>
+      <w:r>
+        <w:rPr>
+          <w:lang w:val="en-US"/>
+        </w:rPr>
+        <w:t xml:space="preserve"> automatically respond to user’s message. </w:t>
+      </w:r>
+    </w:p>
+    <w:p>
+      <w:pPr>
+        <w:ind w:left="708"/>
+        <w:rPr>
+          <w:lang w:val="en-US"/>
+        </w:rPr>
+      </w:pPr>
+    </w:p>
+    <w:p>
+      <w:pPr>
+        <w:ind w:left="708"/>
+        <w:rPr>
+          <w:lang w:val="en-US"/>
+        </w:rPr>
+      </w:pPr>
+    </w:p>
+    <w:p>
+      <w:pPr>
+        <w:ind w:left="708"/>
+        <w:rPr>
+          <w:lang w:val="en-US"/>
+        </w:rPr>
+      </w:pPr>
+    </w:p>
+    <w:p>
+      <w:pPr>
+        <w:pStyle w:val="ListParagraph"/>
+        <w:numPr>
+          <w:ilvl w:val="0"/>
+          <w:numId w:val="1"/>
+        </w:numPr>
+        <w:rPr>
+          <w:b/>
+          <w:bCs/>
+          <w:sz w:val="28"/>
+          <w:szCs w:val="28"/>
+          <w:lang w:val="en-US"/>
+        </w:rPr>
+      </w:pPr>
+      <w:r>
+        <w:rPr>
+          <w:b/>
+          <w:bCs/>
+          <w:sz w:val="28"/>
+          <w:szCs w:val="28"/>
+          <w:lang w:val="en-US"/>
+        </w:rPr>
+        <w:lastRenderedPageBreak/>
+        <w:t>Architecture</w:t>
+      </w:r>
+    </w:p>
+    <w:p>
+      <w:pPr>
+        <w:rPr>
+          <w:lang w:val="en-US"/>
+        </w:rPr>
+      </w:pPr>
+    </w:p>
+    <w:p>
+      <w:pPr>
         <w:ind w:left="708"/>
         <w:rPr>
           <w:lang w:val="en-US"/>
@@ -1028,6 +1242,232 @@
     </w:lvl>
   </w:abstractNum>
   <w:abstractNum w:abstractNumId="1" w15:restartNumberingAfterBreak="0">
+    <w:nsid w:val="1B5123EA"/>
+    <w:multiLevelType w:val="hybridMultilevel"/>
+    <w:tmpl w:val="80D4E194"/>
+    <w:lvl w:ilvl="0" w:tplc="D4A0A9DA">
+      <w:start w:val="7"/>
+      <w:numFmt w:val="bullet"/>
+      <w:lvlText w:val="-"/>
+      <w:lvlJc w:val="left"/>
+      <w:pPr>
+        <w:ind w:left="1068" w:hanging="360"/>
+      </w:pPr>
+      <w:rPr>
+        <w:rFonts w:ascii="Aptos" w:eastAsiaTheme="minorHAnsi" w:hAnsi="Aptos" w:cstheme="minorBidi" w:hint="default"/>
+      </w:rPr>
+    </w:lvl>
+    <w:lvl w:ilvl="1" w:tplc="04150003" w:tentative="1">
+      <w:start w:val="1"/>
+      <w:numFmt w:val="bullet"/>
+      <w:lvlText w:val="o"/>
+      <w:lvlJc w:val="left"/>
+      <w:pPr>
+        <w:ind w:left="1788" w:hanging="360"/>
+      </w:pPr>
+      <w:rPr>
+        <w:rFonts w:ascii="Courier New" w:hAnsi="Courier New" w:cs="Courier New" w:hint="default"/>
+      </w:rPr>
+    </w:lvl>
+    <w:lvl w:ilvl="2" w:tplc="04150005" w:tentative="1">
+      <w:start w:val="1"/>
+      <w:numFmt w:val="bullet"/>
+      <w:lvlText w:val=""/>
+      <w:lvlJc w:val="left"/>
+      <w:pPr>
+        <w:ind w:left="2508" w:hanging="360"/>
+      </w:pPr>
+      <w:rPr>
+        <w:rFonts w:ascii="Wingdings" w:hAnsi="Wingdings" w:hint="default"/>
+      </w:rPr>
+    </w:lvl>
+    <w:lvl w:ilvl="3" w:tplc="04150001" w:tentative="1">
+      <w:start w:val="1"/>
+      <w:numFmt w:val="bullet"/>
+      <w:lvlText w:val=""/>
+      <w:lvlJc w:val="left"/>
+      <w:pPr>
+        <w:ind w:left="3228" w:hanging="360"/>
+      </w:pPr>
+      <w:rPr>
+        <w:rFonts w:ascii="Symbol" w:hAnsi="Symbol" w:hint="default"/>
+      </w:rPr>
+    </w:lvl>
+    <w:lvl w:ilvl="4" w:tplc="04150003" w:tentative="1">
+      <w:start w:val="1"/>
+      <w:numFmt w:val="bullet"/>
+      <w:lvlText w:val="o"/>
+      <w:lvlJc w:val="left"/>
+      <w:pPr>
+        <w:ind w:left="3948" w:hanging="360"/>
+      </w:pPr>
+      <w:rPr>
+        <w:rFonts w:ascii="Courier New" w:hAnsi="Courier New" w:cs="Courier New" w:hint="default"/>
+      </w:rPr>
+    </w:lvl>
+    <w:lvl w:ilvl="5" w:tplc="04150005" w:tentative="1">
+      <w:start w:val="1"/>
+      <w:numFmt w:val="bullet"/>
+      <w:lvlText w:val=""/>
+      <w:lvlJc w:val="left"/>
+      <w:pPr>
+        <w:ind w:left="4668" w:hanging="360"/>
+      </w:pPr>
+      <w:rPr>
+        <w:rFonts w:ascii="Wingdings" w:hAnsi="Wingdings" w:hint="default"/>
+      </w:rPr>
+    </w:lvl>
+    <w:lvl w:ilvl="6" w:tplc="04150001" w:tentative="1">
+      <w:start w:val="1"/>
+      <w:numFmt w:val="bullet"/>
+      <w:lvlText w:val=""/>
+      <w:lvlJc w:val="left"/>
+      <w:pPr>
+        <w:ind w:left="5388" w:hanging="360"/>
+      </w:pPr>
+      <w:rPr>
+        <w:rFonts w:ascii="Symbol" w:hAnsi="Symbol" w:hint="default"/>
+      </w:rPr>
+    </w:lvl>
+    <w:lvl w:ilvl="7" w:tplc="04150003" w:tentative="1">
+      <w:start w:val="1"/>
+      <w:numFmt w:val="bullet"/>
+      <w:lvlText w:val="o"/>
+      <w:lvlJc w:val="left"/>
+      <w:pPr>
+        <w:ind w:left="6108" w:hanging="360"/>
+      </w:pPr>
+      <w:rPr>
+        <w:rFonts w:ascii="Courier New" w:hAnsi="Courier New" w:cs="Courier New" w:hint="default"/>
+      </w:rPr>
+    </w:lvl>
+    <w:lvl w:ilvl="8" w:tplc="04150005" w:tentative="1">
+      <w:start w:val="1"/>
+      <w:numFmt w:val="bullet"/>
+      <w:lvlText w:val=""/>
+      <w:lvlJc w:val="left"/>
+      <w:pPr>
+        <w:ind w:left="6828" w:hanging="360"/>
+      </w:pPr>
+      <w:rPr>
+        <w:rFonts w:ascii="Wingdings" w:hAnsi="Wingdings" w:hint="default"/>
+      </w:rPr>
+    </w:lvl>
+  </w:abstractNum>
+  <w:abstractNum w:abstractNumId="2" w15:restartNumberingAfterBreak="0">
+    <w:nsid w:val="208E2BCD"/>
+    <w:multiLevelType w:val="hybridMultilevel"/>
+    <w:tmpl w:val="4BBA7F8A"/>
+    <w:lvl w:ilvl="0" w:tplc="B20E7684">
+      <w:start w:val="7"/>
+      <w:numFmt w:val="bullet"/>
+      <w:lvlText w:val="-"/>
+      <w:lvlJc w:val="left"/>
+      <w:pPr>
+        <w:ind w:left="1113" w:hanging="360"/>
+      </w:pPr>
+      <w:rPr>
+        <w:rFonts w:ascii="Aptos" w:eastAsiaTheme="minorHAnsi" w:hAnsi="Aptos" w:cstheme="minorBidi" w:hint="default"/>
+      </w:rPr>
+    </w:lvl>
+    <w:lvl w:ilvl="1" w:tplc="04150003" w:tentative="1">
+      <w:start w:val="1"/>
+      <w:numFmt w:val="bullet"/>
+      <w:lvlText w:val="o"/>
+      <w:lvlJc w:val="left"/>
+      <w:pPr>
+        <w:ind w:left="1833" w:hanging="360"/>
+      </w:pPr>
+      <w:rPr>
+        <w:rFonts w:ascii="Courier New" w:hAnsi="Courier New" w:cs="Courier New" w:hint="default"/>
+      </w:rPr>
+    </w:lvl>
+    <w:lvl w:ilvl="2" w:tplc="04150005" w:tentative="1">
+      <w:start w:val="1"/>
+      <w:numFmt w:val="bullet"/>
+      <w:lvlText w:val=""/>
+      <w:lvlJc w:val="left"/>
+      <w:pPr>
+        <w:ind w:left="2553" w:hanging="360"/>
+      </w:pPr>
+      <w:rPr>
+        <w:rFonts w:ascii="Wingdings" w:hAnsi="Wingdings" w:hint="default"/>
+      </w:rPr>
+    </w:lvl>
+    <w:lvl w:ilvl="3" w:tplc="04150001" w:tentative="1">
+      <w:start w:val="1"/>
+      <w:numFmt w:val="bullet"/>
+      <w:lvlText w:val=""/>
+      <w:lvlJc w:val="left"/>
+      <w:pPr>
+        <w:ind w:left="3273" w:hanging="360"/>
+      </w:pPr>
+      <w:rPr>
+        <w:rFonts w:ascii="Symbol" w:hAnsi="Symbol" w:hint="default"/>
+      </w:rPr>
+    </w:lvl>
+    <w:lvl w:ilvl="4" w:tplc="04150003" w:tentative="1">
+      <w:start w:val="1"/>
+      <w:numFmt w:val="bullet"/>
+      <w:lvlText w:val="o"/>
+      <w:lvlJc w:val="left"/>
+      <w:pPr>
+        <w:ind w:left="3993" w:hanging="360"/>
+      </w:pPr>
+      <w:rPr>
+        <w:rFonts w:ascii="Courier New" w:hAnsi="Courier New" w:cs="Courier New" w:hint="default"/>
+      </w:rPr>
+    </w:lvl>
+    <w:lvl w:ilvl="5" w:tplc="04150005" w:tentative="1">
+      <w:start w:val="1"/>
+      <w:numFmt w:val="bullet"/>
+      <w:lvlText w:val=""/>
+      <w:lvlJc w:val="left"/>
+      <w:pPr>
+        <w:ind w:left="4713" w:hanging="360"/>
+      </w:pPr>
+      <w:rPr>
+        <w:rFonts w:ascii="Wingdings" w:hAnsi="Wingdings" w:hint="default"/>
+      </w:rPr>
+    </w:lvl>
+    <w:lvl w:ilvl="6" w:tplc="04150001" w:tentative="1">
+      <w:start w:val="1"/>
+      <w:numFmt w:val="bullet"/>
+      <w:lvlText w:val=""/>
+      <w:lvlJc w:val="left"/>
+      <w:pPr>
+        <w:ind w:left="5433" w:hanging="360"/>
+      </w:pPr>
+      <w:rPr>
+        <w:rFonts w:ascii="Symbol" w:hAnsi="Symbol" w:hint="default"/>
+      </w:rPr>
+    </w:lvl>
+    <w:lvl w:ilvl="7" w:tplc="04150003" w:tentative="1">
+      <w:start w:val="1"/>
+      <w:numFmt w:val="bullet"/>
+      <w:lvlText w:val="o"/>
+      <w:lvlJc w:val="left"/>
+      <w:pPr>
+        <w:ind w:left="6153" w:hanging="360"/>
+      </w:pPr>
+      <w:rPr>
+        <w:rFonts w:ascii="Courier New" w:hAnsi="Courier New" w:cs="Courier New" w:hint="default"/>
+      </w:rPr>
+    </w:lvl>
+    <w:lvl w:ilvl="8" w:tplc="04150005" w:tentative="1">
+      <w:start w:val="1"/>
+      <w:numFmt w:val="bullet"/>
+      <w:lvlText w:val=""/>
+      <w:lvlJc w:val="left"/>
+      <w:pPr>
+        <w:ind w:left="6873" w:hanging="360"/>
+      </w:pPr>
+      <w:rPr>
+        <w:rFonts w:ascii="Wingdings" w:hAnsi="Wingdings" w:hint="default"/>
+      </w:rPr>
+    </w:lvl>
+  </w:abstractNum>
+  <w:abstractNum w:abstractNumId="3" w15:restartNumberingAfterBreak="0">
     <w:nsid w:val="2C6C6377"/>
     <w:multiLevelType w:val="hybridMultilevel"/>
     <w:tmpl w:val="48347DE8"/>
@@ -1118,7 +1558,7 @@
       </w:pPr>
     </w:lvl>
   </w:abstractNum>
-  <w:abstractNum w:abstractNumId="2" w15:restartNumberingAfterBreak="0">
+  <w:abstractNum w:abstractNumId="4" w15:restartNumberingAfterBreak="0">
     <w:nsid w:val="312A4ED2"/>
     <w:multiLevelType w:val="hybridMultilevel"/>
     <w:tmpl w:val="28F6E452"/>
@@ -1207,7 +1647,120 @@
       </w:pPr>
     </w:lvl>
   </w:abstractNum>
-  <w:abstractNum w:abstractNumId="3" w15:restartNumberingAfterBreak="0">
+  <w:abstractNum w:abstractNumId="5" w15:restartNumberingAfterBreak="0">
+    <w:nsid w:val="329D7A6A"/>
+    <w:multiLevelType w:val="hybridMultilevel"/>
+    <w:tmpl w:val="C9B4A728"/>
+    <w:lvl w:ilvl="0" w:tplc="232CD804">
+      <w:start w:val="7"/>
+      <w:numFmt w:val="bullet"/>
+      <w:lvlText w:val="-"/>
+      <w:lvlJc w:val="left"/>
+      <w:pPr>
+        <w:ind w:left="1068" w:hanging="360"/>
+      </w:pPr>
+      <w:rPr>
+        <w:rFonts w:ascii="Aptos" w:eastAsiaTheme="minorHAnsi" w:hAnsi="Aptos" w:cstheme="minorBidi" w:hint="default"/>
+      </w:rPr>
+    </w:lvl>
+    <w:lvl w:ilvl="1" w:tplc="04150003" w:tentative="1">
+      <w:start w:val="1"/>
+      <w:numFmt w:val="bullet"/>
+      <w:lvlText w:val="o"/>
+      <w:lvlJc w:val="left"/>
+      <w:pPr>
+        <w:ind w:left="1788" w:hanging="360"/>
+      </w:pPr>
+      <w:rPr>
+        <w:rFonts w:ascii="Courier New" w:hAnsi="Courier New" w:cs="Courier New" w:hint="default"/>
+      </w:rPr>
+    </w:lvl>
+    <w:lvl w:ilvl="2" w:tplc="04150005" w:tentative="1">
+      <w:start w:val="1"/>
+      <w:numFmt w:val="bullet"/>
+      <w:lvlText w:val=""/>
+      <w:lvlJc w:val="left"/>
+      <w:pPr>
+        <w:ind w:left="2508" w:hanging="360"/>
+      </w:pPr>
+      <w:rPr>
+        <w:rFonts w:ascii="Wingdings" w:hAnsi="Wingdings" w:hint="default"/>
+      </w:rPr>
+    </w:lvl>
+    <w:lvl w:ilvl="3" w:tplc="04150001" w:tentative="1">
+      <w:start w:val="1"/>
+      <w:numFmt w:val="bullet"/>
+      <w:lvlText w:val=""/>
+      <w:lvlJc w:val="left"/>
+      <w:pPr>
+        <w:ind w:left="3228" w:hanging="360"/>
+      </w:pPr>
+      <w:rPr>
+        <w:rFonts w:ascii="Symbol" w:hAnsi="Symbol" w:hint="default"/>
+      </w:rPr>
+    </w:lvl>
+    <w:lvl w:ilvl="4" w:tplc="04150003" w:tentative="1">
+      <w:start w:val="1"/>
+      <w:numFmt w:val="bullet"/>
+      <w:lvlText w:val="o"/>
+      <w:lvlJc w:val="left"/>
+      <w:pPr>
+        <w:ind w:left="3948" w:hanging="360"/>
+      </w:pPr>
+      <w:rPr>
+        <w:rFonts w:ascii="Courier New" w:hAnsi="Courier New" w:cs="Courier New" w:hint="default"/>
+      </w:rPr>
+    </w:lvl>
+    <w:lvl w:ilvl="5" w:tplc="04150005" w:tentative="1">
+      <w:start w:val="1"/>
+      <w:numFmt w:val="bullet"/>
+      <w:lvlText w:val=""/>
+      <w:lvlJc w:val="left"/>
+      <w:pPr>
+        <w:ind w:left="4668" w:hanging="360"/>
+      </w:pPr>
+      <w:rPr>
+        <w:rFonts w:ascii="Wingdings" w:hAnsi="Wingdings" w:hint="default"/>
+      </w:rPr>
+    </w:lvl>
+    <w:lvl w:ilvl="6" w:tplc="04150001" w:tentative="1">
+      <w:start w:val="1"/>
+      <w:numFmt w:val="bullet"/>
+      <w:lvlText w:val=""/>
+      <w:lvlJc w:val="left"/>
+      <w:pPr>
+        <w:ind w:left="5388" w:hanging="360"/>
+      </w:pPr>
+      <w:rPr>
+        <w:rFonts w:ascii="Symbol" w:hAnsi="Symbol" w:hint="default"/>
+      </w:rPr>
+    </w:lvl>
+    <w:lvl w:ilvl="7" w:tplc="04150003" w:tentative="1">
+      <w:start w:val="1"/>
+      <w:numFmt w:val="bullet"/>
+      <w:lvlText w:val="o"/>
+      <w:lvlJc w:val="left"/>
+      <w:pPr>
+        <w:ind w:left="6108" w:hanging="360"/>
+      </w:pPr>
+      <w:rPr>
+        <w:rFonts w:ascii="Courier New" w:hAnsi="Courier New" w:cs="Courier New" w:hint="default"/>
+      </w:rPr>
+    </w:lvl>
+    <w:lvl w:ilvl="8" w:tplc="04150005" w:tentative="1">
+      <w:start w:val="1"/>
+      <w:numFmt w:val="bullet"/>
+      <w:lvlText w:val=""/>
+      <w:lvlJc w:val="left"/>
+      <w:pPr>
+        <w:ind w:left="6828" w:hanging="360"/>
+      </w:pPr>
+      <w:rPr>
+        <w:rFonts w:ascii="Wingdings" w:hAnsi="Wingdings" w:hint="default"/>
+      </w:rPr>
+    </w:lvl>
+  </w:abstractNum>
+  <w:abstractNum w:abstractNumId="6" w15:restartNumberingAfterBreak="0">
     <w:nsid w:val="32BE5E23"/>
     <w:multiLevelType w:val="hybridMultilevel"/>
     <w:tmpl w:val="BB682D4A"/>
@@ -1320,7 +1873,7 @@
       </w:rPr>
     </w:lvl>
   </w:abstractNum>
-  <w:abstractNum w:abstractNumId="4" w15:restartNumberingAfterBreak="0">
+  <w:abstractNum w:abstractNumId="7" w15:restartNumberingAfterBreak="0">
     <w:nsid w:val="3D6C1092"/>
     <w:multiLevelType w:val="hybridMultilevel"/>
     <w:tmpl w:val="C4B875B0"/>
@@ -1409,7 +1962,7 @@
       </w:pPr>
     </w:lvl>
   </w:abstractNum>
-  <w:abstractNum w:abstractNumId="5" w15:restartNumberingAfterBreak="0">
+  <w:abstractNum w:abstractNumId="8" w15:restartNumberingAfterBreak="0">
     <w:nsid w:val="40500838"/>
     <w:multiLevelType w:val="hybridMultilevel"/>
     <w:tmpl w:val="DE2CCB1C"/>
@@ -1498,7 +2051,459 @@
       </w:pPr>
     </w:lvl>
   </w:abstractNum>
-  <w:abstractNum w:abstractNumId="6" w15:restartNumberingAfterBreak="0">
+  <w:abstractNum w:abstractNumId="9" w15:restartNumberingAfterBreak="0">
+    <w:nsid w:val="414D759C"/>
+    <w:multiLevelType w:val="hybridMultilevel"/>
+    <w:tmpl w:val="38822AEC"/>
+    <w:lvl w:ilvl="0" w:tplc="8586FDEE">
+      <w:start w:val="7"/>
+      <w:numFmt w:val="bullet"/>
+      <w:lvlText w:val="-"/>
+      <w:lvlJc w:val="left"/>
+      <w:pPr>
+        <w:ind w:left="1110" w:hanging="360"/>
+      </w:pPr>
+      <w:rPr>
+        <w:rFonts w:ascii="Aptos" w:eastAsiaTheme="minorHAnsi" w:hAnsi="Aptos" w:cstheme="minorBidi" w:hint="default"/>
+      </w:rPr>
+    </w:lvl>
+    <w:lvl w:ilvl="1" w:tplc="04150003" w:tentative="1">
+      <w:start w:val="1"/>
+      <w:numFmt w:val="bullet"/>
+      <w:lvlText w:val="o"/>
+      <w:lvlJc w:val="left"/>
+      <w:pPr>
+        <w:ind w:left="1830" w:hanging="360"/>
+      </w:pPr>
+      <w:rPr>
+        <w:rFonts w:ascii="Courier New" w:hAnsi="Courier New" w:cs="Courier New" w:hint="default"/>
+      </w:rPr>
+    </w:lvl>
+    <w:lvl w:ilvl="2" w:tplc="04150005" w:tentative="1">
+      <w:start w:val="1"/>
+      <w:numFmt w:val="bullet"/>
+      <w:lvlText w:val=""/>
+      <w:lvlJc w:val="left"/>
+      <w:pPr>
+        <w:ind w:left="2550" w:hanging="360"/>
+      </w:pPr>
+      <w:rPr>
+        <w:rFonts w:ascii="Wingdings" w:hAnsi="Wingdings" w:hint="default"/>
+      </w:rPr>
+    </w:lvl>
+    <w:lvl w:ilvl="3" w:tplc="04150001" w:tentative="1">
+      <w:start w:val="1"/>
+      <w:numFmt w:val="bullet"/>
+      <w:lvlText w:val=""/>
+      <w:lvlJc w:val="left"/>
+      <w:pPr>
+        <w:ind w:left="3270" w:hanging="360"/>
+      </w:pPr>
+      <w:rPr>
+        <w:rFonts w:ascii="Symbol" w:hAnsi="Symbol" w:hint="default"/>
+      </w:rPr>
+    </w:lvl>
+    <w:lvl w:ilvl="4" w:tplc="04150003" w:tentative="1">
+      <w:start w:val="1"/>
+      <w:numFmt w:val="bullet"/>
+      <w:lvlText w:val="o"/>
+      <w:lvlJc w:val="left"/>
+      <w:pPr>
+        <w:ind w:left="3990" w:hanging="360"/>
+      </w:pPr>
+      <w:rPr>
+        <w:rFonts w:ascii="Courier New" w:hAnsi="Courier New" w:cs="Courier New" w:hint="default"/>
+      </w:rPr>
+    </w:lvl>
+    <w:lvl w:ilvl="5" w:tplc="04150005" w:tentative="1">
+      <w:start w:val="1"/>
+      <w:numFmt w:val="bullet"/>
+      <w:lvlText w:val=""/>
+      <w:lvlJc w:val="left"/>
+      <w:pPr>
+        <w:ind w:left="4710" w:hanging="360"/>
+      </w:pPr>
+      <w:rPr>
+        <w:rFonts w:ascii="Wingdings" w:hAnsi="Wingdings" w:hint="default"/>
+      </w:rPr>
+    </w:lvl>
+    <w:lvl w:ilvl="6" w:tplc="04150001" w:tentative="1">
+      <w:start w:val="1"/>
+      <w:numFmt w:val="bullet"/>
+      <w:lvlText w:val=""/>
+      <w:lvlJc w:val="left"/>
+      <w:pPr>
+        <w:ind w:left="5430" w:hanging="360"/>
+      </w:pPr>
+      <w:rPr>
+        <w:rFonts w:ascii="Symbol" w:hAnsi="Symbol" w:hint="default"/>
+      </w:rPr>
+    </w:lvl>
+    <w:lvl w:ilvl="7" w:tplc="04150003" w:tentative="1">
+      <w:start w:val="1"/>
+      <w:numFmt w:val="bullet"/>
+      <w:lvlText w:val="o"/>
+      <w:lvlJc w:val="left"/>
+      <w:pPr>
+        <w:ind w:left="6150" w:hanging="360"/>
+      </w:pPr>
+      <w:rPr>
+        <w:rFonts w:ascii="Courier New" w:hAnsi="Courier New" w:cs="Courier New" w:hint="default"/>
+      </w:rPr>
+    </w:lvl>
+    <w:lvl w:ilvl="8" w:tplc="04150005" w:tentative="1">
+      <w:start w:val="1"/>
+      <w:numFmt w:val="bullet"/>
+      <w:lvlText w:val=""/>
+      <w:lvlJc w:val="left"/>
+      <w:pPr>
+        <w:ind w:left="6870" w:hanging="360"/>
+      </w:pPr>
+      <w:rPr>
+        <w:rFonts w:ascii="Wingdings" w:hAnsi="Wingdings" w:hint="default"/>
+      </w:rPr>
+    </w:lvl>
+  </w:abstractNum>
+  <w:abstractNum w:abstractNumId="10" w15:restartNumberingAfterBreak="0">
+    <w:nsid w:val="4FF65754"/>
+    <w:multiLevelType w:val="hybridMultilevel"/>
+    <w:tmpl w:val="0EECB73E"/>
+    <w:lvl w:ilvl="0" w:tplc="04150001">
+      <w:start w:val="1"/>
+      <w:numFmt w:val="bullet"/>
+      <w:lvlText w:val=""/>
+      <w:lvlJc w:val="left"/>
+      <w:pPr>
+        <w:ind w:left="1068" w:hanging="360"/>
+      </w:pPr>
+      <w:rPr>
+        <w:rFonts w:ascii="Symbol" w:hAnsi="Symbol" w:hint="default"/>
+      </w:rPr>
+    </w:lvl>
+    <w:lvl w:ilvl="1" w:tplc="04150003" w:tentative="1">
+      <w:start w:val="1"/>
+      <w:numFmt w:val="bullet"/>
+      <w:lvlText w:val="o"/>
+      <w:lvlJc w:val="left"/>
+      <w:pPr>
+        <w:ind w:left="1788" w:hanging="360"/>
+      </w:pPr>
+      <w:rPr>
+        <w:rFonts w:ascii="Courier New" w:hAnsi="Courier New" w:cs="Courier New" w:hint="default"/>
+      </w:rPr>
+    </w:lvl>
+    <w:lvl w:ilvl="2" w:tplc="04150005" w:tentative="1">
+      <w:start w:val="1"/>
+      <w:numFmt w:val="bullet"/>
+      <w:lvlText w:val=""/>
+      <w:lvlJc w:val="left"/>
+      <w:pPr>
+        <w:ind w:left="2508" w:hanging="360"/>
+      </w:pPr>
+      <w:rPr>
+        <w:rFonts w:ascii="Wingdings" w:hAnsi="Wingdings" w:hint="default"/>
+      </w:rPr>
+    </w:lvl>
+    <w:lvl w:ilvl="3" w:tplc="04150001" w:tentative="1">
+      <w:start w:val="1"/>
+      <w:numFmt w:val="bullet"/>
+      <w:lvlText w:val=""/>
+      <w:lvlJc w:val="left"/>
+      <w:pPr>
+        <w:ind w:left="3228" w:hanging="360"/>
+      </w:pPr>
+      <w:rPr>
+        <w:rFonts w:ascii="Symbol" w:hAnsi="Symbol" w:hint="default"/>
+      </w:rPr>
+    </w:lvl>
+    <w:lvl w:ilvl="4" w:tplc="04150003" w:tentative="1">
+      <w:start w:val="1"/>
+      <w:numFmt w:val="bullet"/>
+      <w:lvlText w:val="o"/>
+      <w:lvlJc w:val="left"/>
+      <w:pPr>
+        <w:ind w:left="3948" w:hanging="360"/>
+      </w:pPr>
+      <w:rPr>
+        <w:rFonts w:ascii="Courier New" w:hAnsi="Courier New" w:cs="Courier New" w:hint="default"/>
+      </w:rPr>
+    </w:lvl>
+    <w:lvl w:ilvl="5" w:tplc="04150005" w:tentative="1">
+      <w:start w:val="1"/>
+      <w:numFmt w:val="bullet"/>
+      <w:lvlText w:val=""/>
+      <w:lvlJc w:val="left"/>
+      <w:pPr>
+        <w:ind w:left="4668" w:hanging="360"/>
+      </w:pPr>
+      <w:rPr>
+        <w:rFonts w:ascii="Wingdings" w:hAnsi="Wingdings" w:hint="default"/>
+      </w:rPr>
+    </w:lvl>
+    <w:lvl w:ilvl="6" w:tplc="04150001" w:tentative="1">
+      <w:start w:val="1"/>
+      <w:numFmt w:val="bullet"/>
+      <w:lvlText w:val=""/>
+      <w:lvlJc w:val="left"/>
+      <w:pPr>
+        <w:ind w:left="5388" w:hanging="360"/>
+      </w:pPr>
+      <w:rPr>
+        <w:rFonts w:ascii="Symbol" w:hAnsi="Symbol" w:hint="default"/>
+      </w:rPr>
+    </w:lvl>
+    <w:lvl w:ilvl="7" w:tplc="04150003" w:tentative="1">
+      <w:start w:val="1"/>
+      <w:numFmt w:val="bullet"/>
+      <w:lvlText w:val="o"/>
+      <w:lvlJc w:val="left"/>
+      <w:pPr>
+        <w:ind w:left="6108" w:hanging="360"/>
+      </w:pPr>
+      <w:rPr>
+        <w:rFonts w:ascii="Courier New" w:hAnsi="Courier New" w:cs="Courier New" w:hint="default"/>
+      </w:rPr>
+    </w:lvl>
+    <w:lvl w:ilvl="8" w:tplc="04150005" w:tentative="1">
+      <w:start w:val="1"/>
+      <w:numFmt w:val="bullet"/>
+      <w:lvlText w:val=""/>
+      <w:lvlJc w:val="left"/>
+      <w:pPr>
+        <w:ind w:left="6828" w:hanging="360"/>
+      </w:pPr>
+      <w:rPr>
+        <w:rFonts w:ascii="Wingdings" w:hAnsi="Wingdings" w:hint="default"/>
+      </w:rPr>
+    </w:lvl>
+  </w:abstractNum>
+  <w:abstractNum w:abstractNumId="11" w15:restartNumberingAfterBreak="0">
+    <w:nsid w:val="57094487"/>
+    <w:multiLevelType w:val="hybridMultilevel"/>
+    <w:tmpl w:val="568240F2"/>
+    <w:lvl w:ilvl="0" w:tplc="352A1378">
+      <w:start w:val="7"/>
+      <w:numFmt w:val="bullet"/>
+      <w:lvlText w:val="-"/>
+      <w:lvlJc w:val="left"/>
+      <w:pPr>
+        <w:ind w:left="1113" w:hanging="360"/>
+      </w:pPr>
+      <w:rPr>
+        <w:rFonts w:ascii="Aptos" w:eastAsiaTheme="minorHAnsi" w:hAnsi="Aptos" w:cstheme="minorBidi" w:hint="default"/>
+      </w:rPr>
+    </w:lvl>
+    <w:lvl w:ilvl="1" w:tplc="04150003" w:tentative="1">
+      <w:start w:val="1"/>
+      <w:numFmt w:val="bullet"/>
+      <w:lvlText w:val="o"/>
+      <w:lvlJc w:val="left"/>
+      <w:pPr>
+        <w:ind w:left="1833" w:hanging="360"/>
+      </w:pPr>
+      <w:rPr>
+        <w:rFonts w:ascii="Courier New" w:hAnsi="Courier New" w:cs="Courier New" w:hint="default"/>
+      </w:rPr>
+    </w:lvl>
+    <w:lvl w:ilvl="2" w:tplc="04150005" w:tentative="1">
+      <w:start w:val="1"/>
+      <w:numFmt w:val="bullet"/>
+      <w:lvlText w:val=""/>
+      <w:lvlJc w:val="left"/>
+      <w:pPr>
+        <w:ind w:left="2553" w:hanging="360"/>
+      </w:pPr>
+      <w:rPr>
+        <w:rFonts w:ascii="Wingdings" w:hAnsi="Wingdings" w:hint="default"/>
+      </w:rPr>
+    </w:lvl>
+    <w:lvl w:ilvl="3" w:tplc="04150001" w:tentative="1">
+      <w:start w:val="1"/>
+      <w:numFmt w:val="bullet"/>
+      <w:lvlText w:val=""/>
+      <w:lvlJc w:val="left"/>
+      <w:pPr>
+        <w:ind w:left="3273" w:hanging="360"/>
+      </w:pPr>
+      <w:rPr>
+        <w:rFonts w:ascii="Symbol" w:hAnsi="Symbol" w:hint="default"/>
+      </w:rPr>
+    </w:lvl>
+    <w:lvl w:ilvl="4" w:tplc="04150003" w:tentative="1">
+      <w:start w:val="1"/>
+      <w:numFmt w:val="bullet"/>
+      <w:lvlText w:val="o"/>
+      <w:lvlJc w:val="left"/>
+      <w:pPr>
+        <w:ind w:left="3993" w:hanging="360"/>
+      </w:pPr>
+      <w:rPr>
+        <w:rFonts w:ascii="Courier New" w:hAnsi="Courier New" w:cs="Courier New" w:hint="default"/>
+      </w:rPr>
+    </w:lvl>
+    <w:lvl w:ilvl="5" w:tplc="04150005" w:tentative="1">
+      <w:start w:val="1"/>
+      <w:numFmt w:val="bullet"/>
+      <w:lvlText w:val=""/>
+      <w:lvlJc w:val="left"/>
+      <w:pPr>
+        <w:ind w:left="4713" w:hanging="360"/>
+      </w:pPr>
+      <w:rPr>
+        <w:rFonts w:ascii="Wingdings" w:hAnsi="Wingdings" w:hint="default"/>
+      </w:rPr>
+    </w:lvl>
+    <w:lvl w:ilvl="6" w:tplc="04150001" w:tentative="1">
+      <w:start w:val="1"/>
+      <w:numFmt w:val="bullet"/>
+      <w:lvlText w:val=""/>
+      <w:lvlJc w:val="left"/>
+      <w:pPr>
+        <w:ind w:left="5433" w:hanging="360"/>
+      </w:pPr>
+      <w:rPr>
+        <w:rFonts w:ascii="Symbol" w:hAnsi="Symbol" w:hint="default"/>
+      </w:rPr>
+    </w:lvl>
+    <w:lvl w:ilvl="7" w:tplc="04150003" w:tentative="1">
+      <w:start w:val="1"/>
+      <w:numFmt w:val="bullet"/>
+      <w:lvlText w:val="o"/>
+      <w:lvlJc w:val="left"/>
+      <w:pPr>
+        <w:ind w:left="6153" w:hanging="360"/>
+      </w:pPr>
+      <w:rPr>
+        <w:rFonts w:ascii="Courier New" w:hAnsi="Courier New" w:cs="Courier New" w:hint="default"/>
+      </w:rPr>
+    </w:lvl>
+    <w:lvl w:ilvl="8" w:tplc="04150005" w:tentative="1">
+      <w:start w:val="1"/>
+      <w:numFmt w:val="bullet"/>
+      <w:lvlText w:val=""/>
+      <w:lvlJc w:val="left"/>
+      <w:pPr>
+        <w:ind w:left="6873" w:hanging="360"/>
+      </w:pPr>
+      <w:rPr>
+        <w:rFonts w:ascii="Wingdings" w:hAnsi="Wingdings" w:hint="default"/>
+      </w:rPr>
+    </w:lvl>
+  </w:abstractNum>
+  <w:abstractNum w:abstractNumId="12" w15:restartNumberingAfterBreak="0">
+    <w:nsid w:val="596E1919"/>
+    <w:multiLevelType w:val="hybridMultilevel"/>
+    <w:tmpl w:val="4EF8ECF0"/>
+    <w:lvl w:ilvl="0" w:tplc="C842449A">
+      <w:start w:val="7"/>
+      <w:numFmt w:val="bullet"/>
+      <w:lvlText w:val="-"/>
+      <w:lvlJc w:val="left"/>
+      <w:pPr>
+        <w:ind w:left="1068" w:hanging="360"/>
+      </w:pPr>
+      <w:rPr>
+        <w:rFonts w:ascii="Aptos" w:eastAsiaTheme="minorHAnsi" w:hAnsi="Aptos" w:cstheme="minorBidi" w:hint="default"/>
+      </w:rPr>
+    </w:lvl>
+    <w:lvl w:ilvl="1" w:tplc="04150003" w:tentative="1">
+      <w:start w:val="1"/>
+      <w:numFmt w:val="bullet"/>
+      <w:lvlText w:val="o"/>
+      <w:lvlJc w:val="left"/>
+      <w:pPr>
+        <w:ind w:left="1788" w:hanging="360"/>
+      </w:pPr>
+      <w:rPr>
+        <w:rFonts w:ascii="Courier New" w:hAnsi="Courier New" w:cs="Courier New" w:hint="default"/>
+      </w:rPr>
+    </w:lvl>
+    <w:lvl w:ilvl="2" w:tplc="04150005" w:tentative="1">
+      <w:start w:val="1"/>
+      <w:numFmt w:val="bullet"/>
+      <w:lvlText w:val=""/>
+      <w:lvlJc w:val="left"/>
+      <w:pPr>
+        <w:ind w:left="2508" w:hanging="360"/>
+      </w:pPr>
+      <w:rPr>
+        <w:rFonts w:ascii="Wingdings" w:hAnsi="Wingdings" w:hint="default"/>
+      </w:rPr>
+    </w:lvl>
+    <w:lvl w:ilvl="3" w:tplc="04150001" w:tentative="1">
+      <w:start w:val="1"/>
+      <w:numFmt w:val="bullet"/>
+      <w:lvlText w:val=""/>
+      <w:lvlJc w:val="left"/>
+      <w:pPr>
+        <w:ind w:left="3228" w:hanging="360"/>
+      </w:pPr>
+      <w:rPr>
+        <w:rFonts w:ascii="Symbol" w:hAnsi="Symbol" w:hint="default"/>
+      </w:rPr>
+    </w:lvl>
+    <w:lvl w:ilvl="4" w:tplc="04150003" w:tentative="1">
+      <w:start w:val="1"/>
+      <w:numFmt w:val="bullet"/>
+      <w:lvlText w:val="o"/>
+      <w:lvlJc w:val="left"/>
+      <w:pPr>
+        <w:ind w:left="3948" w:hanging="360"/>
+      </w:pPr>
+      <w:rPr>
+        <w:rFonts w:ascii="Courier New" w:hAnsi="Courier New" w:cs="Courier New" w:hint="default"/>
+      </w:rPr>
+    </w:lvl>
+    <w:lvl w:ilvl="5" w:tplc="04150005" w:tentative="1">
+      <w:start w:val="1"/>
+      <w:numFmt w:val="bullet"/>
+      <w:lvlText w:val=""/>
+      <w:lvlJc w:val="left"/>
+      <w:pPr>
+        <w:ind w:left="4668" w:hanging="360"/>
+      </w:pPr>
+      <w:rPr>
+        <w:rFonts w:ascii="Wingdings" w:hAnsi="Wingdings" w:hint="default"/>
+      </w:rPr>
+    </w:lvl>
+    <w:lvl w:ilvl="6" w:tplc="04150001" w:tentative="1">
+      <w:start w:val="1"/>
+      <w:numFmt w:val="bullet"/>
+      <w:lvlText w:val=""/>
+      <w:lvlJc w:val="left"/>
+      <w:pPr>
+        <w:ind w:left="5388" w:hanging="360"/>
+      </w:pPr>
+      <w:rPr>
+        <w:rFonts w:ascii="Symbol" w:hAnsi="Symbol" w:hint="default"/>
+      </w:rPr>
+    </w:lvl>
+    <w:lvl w:ilvl="7" w:tplc="04150003" w:tentative="1">
+      <w:start w:val="1"/>
+      <w:numFmt w:val="bullet"/>
+      <w:lvlText w:val="o"/>
+      <w:lvlJc w:val="left"/>
+      <w:pPr>
+        <w:ind w:left="6108" w:hanging="360"/>
+      </w:pPr>
+      <w:rPr>
+        <w:rFonts w:ascii="Courier New" w:hAnsi="Courier New" w:cs="Courier New" w:hint="default"/>
+      </w:rPr>
+    </w:lvl>
+    <w:lvl w:ilvl="8" w:tplc="04150005" w:tentative="1">
+      <w:start w:val="1"/>
+      <w:numFmt w:val="bullet"/>
+      <w:lvlText w:val=""/>
+      <w:lvlJc w:val="left"/>
+      <w:pPr>
+        <w:ind w:left="6828" w:hanging="360"/>
+      </w:pPr>
+      <w:rPr>
+        <w:rFonts w:ascii="Wingdings" w:hAnsi="Wingdings" w:hint="default"/>
+      </w:rPr>
+    </w:lvl>
+  </w:abstractNum>
+  <w:abstractNum w:abstractNumId="13" w15:restartNumberingAfterBreak="0">
     <w:nsid w:val="67EB7F0A"/>
     <w:multiLevelType w:val="hybridMultilevel"/>
     <w:tmpl w:val="4804337C"/>
@@ -1589,7 +2594,7 @@
       </w:pPr>
     </w:lvl>
   </w:abstractNum>
-  <w:abstractNum w:abstractNumId="7" w15:restartNumberingAfterBreak="0">
+  <w:abstractNum w:abstractNumId="14" w15:restartNumberingAfterBreak="0">
     <w:nsid w:val="7F035EAE"/>
     <w:multiLevelType w:val="hybridMultilevel"/>
     <w:tmpl w:val="54465DF4"/>
@@ -1679,28 +2684,49 @@
     </w:lvl>
   </w:abstractNum>
   <w:num w:numId="1" w16cid:durableId="926112264">
+    <w:abstractNumId w:val="14"/>
+  </w:num>
+  <w:num w:numId="2" w16cid:durableId="590358648">
+    <w:abstractNumId w:val="6"/>
+  </w:num>
+  <w:num w:numId="3" w16cid:durableId="1531407749">
+    <w:abstractNumId w:val="4"/>
+  </w:num>
+  <w:num w:numId="4" w16cid:durableId="1847549833">
+    <w:abstractNumId w:val="13"/>
+  </w:num>
+  <w:num w:numId="5" w16cid:durableId="256596922">
+    <w:abstractNumId w:val="3"/>
+  </w:num>
+  <w:num w:numId="6" w16cid:durableId="82530070">
     <w:abstractNumId w:val="7"/>
   </w:num>
-  <w:num w:numId="2" w16cid:durableId="590358648">
-    <w:abstractNumId w:val="3"/>
-  </w:num>
-  <w:num w:numId="3" w16cid:durableId="1531407749">
-    <w:abstractNumId w:val="2"/>
-  </w:num>
-  <w:num w:numId="4" w16cid:durableId="1847549833">
-    <w:abstractNumId w:val="6"/>
-  </w:num>
-  <w:num w:numId="5" w16cid:durableId="256596922">
-    <w:abstractNumId w:val="1"/>
-  </w:num>
-  <w:num w:numId="6" w16cid:durableId="82530070">
-    <w:abstractNumId w:val="4"/>
-  </w:num>
   <w:num w:numId="7" w16cid:durableId="1009285192">
-    <w:abstractNumId w:val="5"/>
+    <w:abstractNumId w:val="8"/>
   </w:num>
   <w:num w:numId="8" w16cid:durableId="318387153">
     <w:abstractNumId w:val="0"/>
+  </w:num>
+  <w:num w:numId="9" w16cid:durableId="1704287336">
+    <w:abstractNumId w:val="2"/>
+  </w:num>
+  <w:num w:numId="10" w16cid:durableId="239875310">
+    <w:abstractNumId w:val="9"/>
+  </w:num>
+  <w:num w:numId="11" w16cid:durableId="530924700">
+    <w:abstractNumId w:val="1"/>
+  </w:num>
+  <w:num w:numId="12" w16cid:durableId="1572934040">
+    <w:abstractNumId w:val="11"/>
+  </w:num>
+  <w:num w:numId="13" w16cid:durableId="819806738">
+    <w:abstractNumId w:val="12"/>
+  </w:num>
+  <w:num w:numId="14" w16cid:durableId="358166524">
+    <w:abstractNumId w:val="5"/>
+  </w:num>
+  <w:num w:numId="15" w16cid:durableId="2076200563">
+    <w:abstractNumId w:val="10"/>
   </w:num>
 </w:numbering>
 </file>

--- a/doc/Muniffic.docx
+++ b/doc/Muniffic.docx
@@ -32,9 +32,10 @@
         <w:rPr>
           <w:b/>
           <w:bCs/>
-        </w:rPr>
-      </w:pPr>
-      <w:proofErr w:type="spellStart"/>
+          <w:sz w:val="28"/>
+          <w:szCs w:val="28"/>
+        </w:rPr>
+      </w:pPr>
       <w:r>
         <w:rPr>
           <w:b/>
@@ -42,9 +43,8 @@
           <w:sz w:val="28"/>
           <w:szCs w:val="28"/>
         </w:rPr>
-        <w:t>Introduction</w:t>
-      </w:r>
-      <w:proofErr w:type="spellEnd"/>
+        <w:t>Authors</w:t>
+      </w:r>
     </w:p>
     <w:p>
       <w:pPr>
@@ -57,160 +57,14 @@
         <w:rPr>
           <w:lang w:val="en-US"/>
         </w:rPr>
-        <w:t>Muniffic is innovative game engine</w:t>
-      </w:r>
-      <w:r>
-        <w:rPr>
-          <w:lang w:val="en-US"/>
-        </w:rPr>
-        <w:t xml:space="preserve"> </w:t>
-      </w:r>
-      <w:r>
-        <w:rPr>
-          <w:lang w:val="en-US"/>
-        </w:rPr>
-        <w:t xml:space="preserve">integrating </w:t>
-      </w:r>
-      <w:r>
-        <w:rPr>
-          <w:lang w:val="en-US"/>
-        </w:rPr>
-        <w:t>Artificial Intelligence to help user</w:t>
-      </w:r>
-      <w:r>
-        <w:rPr>
-          <w:lang w:val="en-US"/>
-        </w:rPr>
-        <w:t>s</w:t>
-      </w:r>
-      <w:r>
-        <w:rPr>
-          <w:lang w:val="en-US"/>
-        </w:rPr>
-        <w:t xml:space="preserve"> create games faster and more easily. Using Muniffic user</w:t>
-      </w:r>
-      <w:r>
-        <w:rPr>
-          <w:lang w:val="en-US"/>
-        </w:rPr>
-        <w:t>s</w:t>
-      </w:r>
-      <w:r>
-        <w:rPr>
-          <w:lang w:val="en-US"/>
-        </w:rPr>
-        <w:t xml:space="preserve"> can develop 2D games with help of engine’s comprehensive </w:t>
-      </w:r>
-      <w:r>
-        <w:rPr>
-          <w:lang w:val="en-US"/>
-        </w:rPr>
-        <w:t xml:space="preserve">tools and </w:t>
-      </w:r>
-      <w:r>
-        <w:rPr>
-          <w:lang w:val="en-US"/>
-        </w:rPr>
-        <w:t>features.</w:t>
-      </w:r>
-      <w:r>
-        <w:rPr>
-          <w:lang w:val="en-US"/>
-        </w:rPr>
-        <w:t xml:space="preserve"> </w:t>
-      </w:r>
-      <w:r>
-        <w:rPr>
-          <w:lang w:val="en-US"/>
-        </w:rPr>
-        <w:t>Muniffic aims to enable users to enter new era of game development in which they can use AI assistant to speed up and make their work easier.</w:t>
-      </w:r>
-      <w:r>
-        <w:rPr>
-          <w:lang w:val="en-US"/>
-        </w:rPr>
-        <w:t xml:space="preserve"> Assistant is able to control the engine for the user, it can interpret user’s messages to create entities, modify components, write C# scripts and many more.</w:t>
-      </w:r>
-      <w:r>
-        <w:rPr>
-          <w:lang w:val="en-US"/>
-        </w:rPr>
-        <w:t xml:space="preserve"> </w:t>
-      </w:r>
-      <w:r>
-        <w:rPr>
-          <w:lang w:val="en-US"/>
-        </w:rPr>
-        <w:t>T</w:t>
-      </w:r>
-      <w:r>
-        <w:rPr>
-          <w:lang w:val="en-US"/>
-        </w:rPr>
-        <w:t>he assistant can</w:t>
-      </w:r>
-      <w:r>
-        <w:rPr>
-          <w:lang w:val="en-US"/>
-        </w:rPr>
-        <w:t xml:space="preserve"> also</w:t>
-      </w:r>
-      <w:r>
-        <w:rPr>
-          <w:lang w:val="en-US"/>
-        </w:rPr>
-        <w:t xml:space="preserve"> help them learn and better understand </w:t>
-      </w:r>
-      <w:r>
-        <w:rPr>
-          <w:lang w:val="en-US"/>
-        </w:rPr>
-        <w:t>functionalities of the engine. Combining all these f</w:t>
-      </w:r>
-      <w:r>
-        <w:rPr>
-          <w:lang w:val="en-US"/>
-        </w:rPr>
-        <w:t>eatures</w:t>
-      </w:r>
-      <w:r>
-        <w:rPr>
-          <w:lang w:val="en-US"/>
-        </w:rPr>
-        <w:t xml:space="preserve"> </w:t>
-      </w:r>
-      <w:r>
-        <w:rPr>
-          <w:lang w:val="en-US"/>
-        </w:rPr>
-        <w:t xml:space="preserve">AI Assistant can make game development accessible for people with disabilities (e.g. </w:t>
-      </w:r>
-      <w:r>
-        <w:rPr>
-          <w:lang w:val="en-US"/>
-        </w:rPr>
-        <w:t>paralysis</w:t>
-      </w:r>
-      <w:r>
-        <w:rPr>
-          <w:lang w:val="en-US"/>
-        </w:rPr>
-        <w:t>) and people who are unable to properly use mouse and/or keyboard. These people can use the assistant to control the engine by text</w:t>
-      </w:r>
-      <w:r>
-        <w:rPr>
-          <w:lang w:val="en-US"/>
-        </w:rPr>
-        <w:t>.</w:t>
-      </w:r>
-    </w:p>
-    <w:p>
-      <w:pPr>
-        <w:ind w:left="708"/>
-        <w:rPr>
-          <w:lang w:val="en-US"/>
-        </w:rPr>
-      </w:pPr>
+        <w:t>Muniffic is a game e</w:t>
+      </w:r>
+      <w:r>
+        <w:rPr>
+          <w:lang w:val="en-US"/>
+        </w:rPr>
+        <w:t>ngine created by Endency, organization looking to develop games, better, using own game engine with help from AI assistant, which can greatly speed up game development process.</w:t>
+      </w:r>
     </w:p>
     <w:p>
       <w:pPr>
@@ -222,6 +76,194 @@
         <w:rPr>
           <w:b/>
           <w:bCs/>
+        </w:rPr>
+      </w:pPr>
+      <w:r>
+        <w:rPr>
+          <w:b/>
+          <w:bCs/>
+          <w:sz w:val="28"/>
+          <w:szCs w:val="28"/>
+        </w:rPr>
+        <w:t>Introduction</w:t>
+      </w:r>
+    </w:p>
+    <w:p>
+      <w:pPr>
+        <w:ind w:left="708"/>
+        <w:rPr>
+          <w:lang w:val="en-US"/>
+        </w:rPr>
+      </w:pPr>
+      <w:r>
+        <w:rPr>
+          <w:lang w:val="en-US"/>
+        </w:rPr>
+        <w:t>Muniffic is innovative game engine</w:t>
+      </w:r>
+      <w:r>
+        <w:rPr>
+          <w:lang w:val="en-US"/>
+        </w:rPr>
+        <w:t xml:space="preserve"> </w:t>
+      </w:r>
+      <w:r>
+        <w:rPr>
+          <w:lang w:val="en-US"/>
+        </w:rPr>
+        <w:t xml:space="preserve">integrating </w:t>
+      </w:r>
+      <w:r>
+        <w:rPr>
+          <w:lang w:val="en-US"/>
+        </w:rPr>
+        <w:t>Artificial Intelligence to help user</w:t>
+      </w:r>
+      <w:r>
+        <w:rPr>
+          <w:lang w:val="en-US"/>
+        </w:rPr>
+        <w:t>s</w:t>
+      </w:r>
+      <w:r>
+        <w:rPr>
+          <w:lang w:val="en-US"/>
+        </w:rPr>
+        <w:t xml:space="preserve"> create games faster and more easily. Using Muniffic user</w:t>
+      </w:r>
+      <w:r>
+        <w:rPr>
+          <w:lang w:val="en-US"/>
+        </w:rPr>
+        <w:t>s</w:t>
+      </w:r>
+      <w:r>
+        <w:rPr>
+          <w:lang w:val="en-US"/>
+        </w:rPr>
+        <w:t xml:space="preserve"> can develop 2D games with help of engine’s comprehensive </w:t>
+      </w:r>
+      <w:r>
+        <w:rPr>
+          <w:lang w:val="en-US"/>
+        </w:rPr>
+        <w:t xml:space="preserve">tools and </w:t>
+      </w:r>
+      <w:r>
+        <w:rPr>
+          <w:lang w:val="en-US"/>
+        </w:rPr>
+        <w:t>features.</w:t>
+      </w:r>
+      <w:r>
+        <w:rPr>
+          <w:lang w:val="en-US"/>
+        </w:rPr>
+        <w:t xml:space="preserve"> </w:t>
+      </w:r>
+      <w:r>
+        <w:rPr>
+          <w:lang w:val="en-US"/>
+        </w:rPr>
+        <w:t>Muniffic aims to enable users to enter new era of game development in which they can use AI assistant to speed up and make their work easier.</w:t>
+      </w:r>
+      <w:r>
+        <w:rPr>
+          <w:lang w:val="en-US"/>
+        </w:rPr>
+        <w:t xml:space="preserve"> Assistant is able to control the engine for the user, it can interpret user’s messages to create entities, modify components, write C# scripts and many more.</w:t>
+      </w:r>
+      <w:r>
+        <w:rPr>
+          <w:lang w:val="en-US"/>
+        </w:rPr>
+        <w:t xml:space="preserve"> </w:t>
+      </w:r>
+      <w:r>
+        <w:rPr>
+          <w:lang w:val="en-US"/>
+        </w:rPr>
+        <w:t>T</w:t>
+      </w:r>
+      <w:r>
+        <w:rPr>
+          <w:lang w:val="en-US"/>
+        </w:rPr>
+        <w:t>he assistant can</w:t>
+      </w:r>
+      <w:r>
+        <w:rPr>
+          <w:lang w:val="en-US"/>
+        </w:rPr>
+        <w:t xml:space="preserve"> also</w:t>
+      </w:r>
+      <w:r>
+        <w:rPr>
+          <w:lang w:val="en-US"/>
+        </w:rPr>
+        <w:t xml:space="preserve"> help them learn and better understand </w:t>
+      </w:r>
+      <w:r>
+        <w:rPr>
+          <w:lang w:val="en-US"/>
+        </w:rPr>
+        <w:t>functionalities of the engine. Combining all these f</w:t>
+      </w:r>
+      <w:r>
+        <w:rPr>
+          <w:lang w:val="en-US"/>
+        </w:rPr>
+        <w:t>eatures</w:t>
+      </w:r>
+      <w:r>
+        <w:rPr>
+          <w:lang w:val="en-US"/>
+        </w:rPr>
+        <w:t xml:space="preserve"> </w:t>
+      </w:r>
+      <w:r>
+        <w:rPr>
+          <w:lang w:val="en-US"/>
+        </w:rPr>
+        <w:t xml:space="preserve">AI Assistant can make game development accessible for people with disabilities (e.g. </w:t>
+      </w:r>
+      <w:r>
+        <w:rPr>
+          <w:lang w:val="en-US"/>
+        </w:rPr>
+        <w:t>paralysis</w:t>
+      </w:r>
+      <w:r>
+        <w:rPr>
+          <w:lang w:val="en-US"/>
+        </w:rPr>
+        <w:t>) and people who are unable to properly use mouse and/or keyboard. These people can use the assistant to control the engine by text</w:t>
+      </w:r>
+      <w:r>
+        <w:rPr>
+          <w:lang w:val="en-US"/>
+        </w:rPr>
+        <w:t>.</w:t>
+      </w:r>
+    </w:p>
+    <w:p>
+      <w:pPr>
+        <w:ind w:left="708"/>
+        <w:rPr>
+          <w:lang w:val="en-US"/>
+        </w:rPr>
+      </w:pPr>
+    </w:p>
+    <w:p>
+      <w:pPr>
+        <w:pStyle w:val="ListParagraph"/>
+        <w:numPr>
+          <w:ilvl w:val="0"/>
+          <w:numId w:val="1"/>
+        </w:numPr>
+        <w:rPr>
+          <w:b/>
+          <w:bCs/>
           <w:sz w:val="28"/>
           <w:szCs w:val="28"/>
           <w:lang w:val="en-US"/>
@@ -273,7 +315,7 @@
           <w:szCs w:val="28"/>
           <w:lang w:val="en-US"/>
         </w:rPr>
-        <w:t>Basic overview</w:t>
+        <w:t>Functionality overview</w:t>
       </w:r>
     </w:p>
     <w:p>
@@ -292,8 +334,9 @@
           <w:szCs w:val="28"/>
           <w:lang w:val="en-US"/>
         </w:rPr>
+        <w:lastRenderedPageBreak/>
         <w:drawing>
-          <wp:inline distT="0" distB="0" distL="0" distR="0" wp14:anchorId="4386FA3E" wp14:editId="59F4CEBA">
+          <wp:inline distT="0" distB="0" distL="0" distR="0" wp14:anchorId="4386FA3E" wp14:editId="76A3F2E6">
             <wp:extent cx="5743575" cy="3333750"/>
             <wp:effectExtent l="0" t="0" r="9525" b="0"/>
             <wp:docPr id="77962840" name="Picture 1"/>
@@ -369,7 +412,6 @@
           <w:bCs/>
           <w:lang w:val="en-US"/>
         </w:rPr>
-        <w:lastRenderedPageBreak/>
         <w:t>Toolbar</w:t>
       </w:r>
     </w:p>
@@ -575,7 +617,14 @@
         <w:rPr>
           <w:lang w:val="en-US"/>
         </w:rPr>
-        <w:t xml:space="preserve"> On the top there is always</w:t>
+        <w:t xml:space="preserve"> On </w:t>
+      </w:r>
+      <w:r>
+        <w:rPr>
+          <w:lang w:val="en-US"/>
+        </w:rPr>
+        <w:lastRenderedPageBreak/>
+        <w:t>the top there is always</w:t>
       </w:r>
       <w:r>
         <w:rPr>
@@ -728,7 +777,6 @@
           <w:bCs/>
           <w:lang w:val="en-US"/>
         </w:rPr>
-        <w:lastRenderedPageBreak/>
         <w:t xml:space="preserve">Preview/Runtime </w:t>
       </w:r>
     </w:p>
@@ -869,21 +917,7 @@
         <w:rPr>
           <w:lang w:val="en-US"/>
         </w:rPr>
-        <w:t xml:space="preserve">Console panel shows all logs from inside the engine (e.g. scene serialization progress, renderer initialization etc.) and from the scripts – script engine allows user to log important messages with </w:t>
-      </w:r>
-      <w:proofErr w:type="spellStart"/>
-      <w:r>
-        <w:rPr>
-          <w:lang w:val="en-US"/>
-        </w:rPr>
-        <w:t>DebugConsole</w:t>
-      </w:r>
-      <w:proofErr w:type="spellEnd"/>
-      <w:r>
-        <w:rPr>
-          <w:lang w:val="en-US"/>
-        </w:rPr>
-        <w:t xml:space="preserve"> class and specify message severity.</w:t>
+        <w:t>Console panel shows all logs from inside the engine (e.g. scene serialization progress, renderer initialization etc.) and from the scripts – script engine allows user to log important messages with DebugConsole class and specify message severity.</w:t>
       </w:r>
     </w:p>
     <w:p>
@@ -1097,7 +1131,6 @@
           <w:szCs w:val="28"/>
           <w:lang w:val="en-US"/>
         </w:rPr>
-        <w:lastRenderedPageBreak/>
         <w:t>Architecture</w:t>
       </w:r>
     </w:p>
@@ -2597,9 +2630,8 @@
   <w:abstractNum w:abstractNumId="14" w15:restartNumberingAfterBreak="0">
     <w:nsid w:val="7F035EAE"/>
     <w:multiLevelType w:val="hybridMultilevel"/>
-    <w:tmpl w:val="54465DF4"/>
+    <w:tmpl w:val="D7962EF6"/>
     <w:lvl w:ilvl="0" w:tplc="0415000F">
-      <w:start w:val="1"/>
       <w:numFmt w:val="decimal"/>
       <w:lvlText w:val="%1."/>
       <w:lvlJc w:val="left"/>
